--- a/Conteudo do site/Conteúdo do Web Site.docx
+++ b/Conteudo do site/Conteúdo do Web Site.docx
@@ -230,6 +230,8 @@
         </w:rPr>
         <w:t>:</w:t>
       </w:r>
+      <w:bookmarkStart w:id="0" w:name="_GoBack"/>
+      <w:bookmarkEnd w:id="0"/>
     </w:p>
     <w:p>
       <w:pPr>
@@ -260,6 +262,15 @@
           <w:lang w:eastAsia="pt-BR"/>
         </w:rPr>
       </w:pPr>
+      <w:r>
+        <w:rPr>
+          <w:rFonts w:ascii="Consolas" w:hAnsi="Consolas" w:cs="NimbusRomNo9L-Regu"/>
+          <w:sz w:val="24"/>
+          <w:szCs w:val="24"/>
+          <w:lang w:eastAsia="pt-BR"/>
+        </w:rPr>
+        <w:t>Home: Conterá as principais notícias do site e os links para que o usuário possa acessar as outras áreas do site.</w:t>
+      </w:r>
     </w:p>
     <w:p>
       <w:pPr>
@@ -275,15 +286,6 @@
           <w:lang w:eastAsia="pt-BR"/>
         </w:rPr>
       </w:pPr>
-      <w:r>
-        <w:rPr>
-          <w:rFonts w:ascii="Consolas" w:hAnsi="Consolas" w:cs="NimbusRomNo9L-Regu"/>
-          <w:sz w:val="24"/>
-          <w:szCs w:val="24"/>
-          <w:lang w:eastAsia="pt-BR"/>
-        </w:rPr>
-        <w:t>Home: Conterá as principais notícias do site e os links para que o usuário possa acessar as outras áreas do site.</w:t>
-      </w:r>
     </w:p>
     <w:p>
       <w:pPr>
@@ -299,6 +301,42 @@
           <w:lang w:eastAsia="pt-BR"/>
         </w:rPr>
       </w:pPr>
+      <w:r>
+        <w:rPr>
+          <w:rFonts w:ascii="Consolas" w:hAnsi="Consolas" w:cs="NimbusRomNo9L-Regu"/>
+          <w:sz w:val="24"/>
+          <w:szCs w:val="24"/>
+          <w:lang w:eastAsia="pt-BR"/>
+        </w:rPr>
+        <w:t>Contato:</w:t>
+      </w:r>
+      <w:r>
+        <w:rPr>
+          <w:rFonts w:ascii="Consolas" w:hAnsi="Consolas" w:cs="NimbusRomNo9L-Regu"/>
+          <w:sz w:val="24"/>
+          <w:szCs w:val="24"/>
+          <w:lang w:eastAsia="pt-BR"/>
+        </w:rPr>
+        <w:t xml:space="preserve"> </w:t>
+      </w:r>
+      <w:r>
+        <w:rPr>
+          <w:rFonts w:ascii="Consolas" w:hAnsi="Consolas" w:cs="NimbusRomNo9L-Regu"/>
+          <w:sz w:val="24"/>
+          <w:szCs w:val="24"/>
+          <w:lang w:eastAsia="pt-BR"/>
+        </w:rPr>
+        <w:t>E</w:t>
+      </w:r>
+      <w:r>
+        <w:rPr>
+          <w:rFonts w:ascii="Consolas" w:hAnsi="Consolas" w:cs="NimbusRomNo9L-Regu"/>
+          <w:sz w:val="24"/>
+          <w:szCs w:val="24"/>
+          <w:lang w:eastAsia="pt-BR"/>
+        </w:rPr>
+        <w:t>stará disponibilizado informações como o e-mail do site e links para as redes sociais.</w:t>
+      </w:r>
     </w:p>
     <w:p>
       <w:pPr>
@@ -314,42 +352,6 @@
           <w:lang w:eastAsia="pt-BR"/>
         </w:rPr>
       </w:pPr>
-      <w:r>
-        <w:rPr>
-          <w:rFonts w:ascii="Consolas" w:hAnsi="Consolas" w:cs="NimbusRomNo9L-Regu"/>
-          <w:sz w:val="24"/>
-          <w:szCs w:val="24"/>
-          <w:lang w:eastAsia="pt-BR"/>
-        </w:rPr>
-        <w:t>Contato:</w:t>
-      </w:r>
-      <w:r>
-        <w:rPr>
-          <w:rFonts w:ascii="Consolas" w:hAnsi="Consolas" w:cs="NimbusRomNo9L-Regu"/>
-          <w:sz w:val="24"/>
-          <w:szCs w:val="24"/>
-          <w:lang w:eastAsia="pt-BR"/>
-        </w:rPr>
-        <w:t xml:space="preserve"> </w:t>
-      </w:r>
-      <w:r>
-        <w:rPr>
-          <w:rFonts w:ascii="Consolas" w:hAnsi="Consolas" w:cs="NimbusRomNo9L-Regu"/>
-          <w:sz w:val="24"/>
-          <w:szCs w:val="24"/>
-          <w:lang w:eastAsia="pt-BR"/>
-        </w:rPr>
-        <w:t>E</w:t>
-      </w:r>
-      <w:r>
-        <w:rPr>
-          <w:rFonts w:ascii="Consolas" w:hAnsi="Consolas" w:cs="NimbusRomNo9L-Regu"/>
-          <w:sz w:val="24"/>
-          <w:szCs w:val="24"/>
-          <w:lang w:eastAsia="pt-BR"/>
-        </w:rPr>
-        <w:t>stará disponibilizado informações como o e-mail do site e links para as redes sociais.</w:t>
-      </w:r>
     </w:p>
     <w:p>
       <w:pPr>
@@ -365,6 +367,24 @@
           <w:lang w:eastAsia="pt-BR"/>
         </w:rPr>
       </w:pPr>
+      <w:r>
+        <w:rPr>
+          <w:rFonts w:ascii="Consolas" w:hAnsi="Consolas" w:cs="NimbusRomNo9L-Regu"/>
+          <w:sz w:val="24"/>
+          <w:szCs w:val="24"/>
+          <w:lang w:eastAsia="pt-BR"/>
+        </w:rPr>
+        <w:t xml:space="preserve">Sobre: </w:t>
+      </w:r>
+      <w:r>
+        <w:rPr>
+          <w:rFonts w:ascii="Consolas" w:hAnsi="Consolas" w:cs="NimbusRomNo9L-Regu"/>
+          <w:sz w:val="24"/>
+          <w:szCs w:val="24"/>
+          <w:lang w:eastAsia="pt-BR"/>
+        </w:rPr>
+        <w:t>Conterá informações sobre o site e como ele surgiu.</w:t>
+      </w:r>
     </w:p>
     <w:p>
       <w:pPr>
@@ -380,24 +400,6 @@
           <w:lang w:eastAsia="pt-BR"/>
         </w:rPr>
       </w:pPr>
-      <w:r>
-        <w:rPr>
-          <w:rFonts w:ascii="Consolas" w:hAnsi="Consolas" w:cs="NimbusRomNo9L-Regu"/>
-          <w:sz w:val="24"/>
-          <w:szCs w:val="24"/>
-          <w:lang w:eastAsia="pt-BR"/>
-        </w:rPr>
-        <w:t xml:space="preserve">Sobre: </w:t>
-      </w:r>
-      <w:r>
-        <w:rPr>
-          <w:rFonts w:ascii="Consolas" w:hAnsi="Consolas" w:cs="NimbusRomNo9L-Regu"/>
-          <w:sz w:val="24"/>
-          <w:szCs w:val="24"/>
-          <w:lang w:eastAsia="pt-BR"/>
-        </w:rPr>
-        <w:t>Conterá informações sobre o site e como ele surgiu.</w:t>
-      </w:r>
     </w:p>
     <w:p>
       <w:pPr>
@@ -413,6 +415,60 @@
           <w:lang w:eastAsia="pt-BR"/>
         </w:rPr>
       </w:pPr>
+      <w:r>
+        <w:rPr>
+          <w:rFonts w:ascii="Consolas" w:hAnsi="Consolas" w:cs="NimbusRomNo9L-Regu"/>
+          <w:sz w:val="24"/>
+          <w:szCs w:val="24"/>
+          <w:lang w:eastAsia="pt-BR"/>
+        </w:rPr>
+        <w:t>Notícias</w:t>
+      </w:r>
+      <w:r>
+        <w:rPr>
+          <w:rFonts w:ascii="Consolas" w:hAnsi="Consolas" w:cs="NimbusRomNo9L-Regu"/>
+          <w:sz w:val="24"/>
+          <w:szCs w:val="24"/>
+          <w:lang w:eastAsia="pt-BR"/>
+        </w:rPr>
+        <w:t>:</w:t>
+      </w:r>
+      <w:r>
+        <w:rPr>
+          <w:rFonts w:ascii="Consolas" w:hAnsi="Consolas" w:cs="NimbusRomNo9L-Regu"/>
+          <w:sz w:val="24"/>
+          <w:szCs w:val="24"/>
+          <w:lang w:eastAsia="pt-BR"/>
+        </w:rPr>
+        <w:t xml:space="preserve"> </w:t>
+      </w:r>
+      <w:r>
+        <w:rPr>
+          <w:rFonts w:ascii="Consolas" w:hAnsi="Consolas" w:cs="NimbusRomNo9L-Regu"/>
+          <w:sz w:val="24"/>
+          <w:szCs w:val="24"/>
+          <w:lang w:eastAsia="pt-BR"/>
+        </w:rPr>
+        <w:t xml:space="preserve">Site onde terá </w:t>
+      </w:r>
+      <w:r>
+        <w:rPr>
+          <w:rFonts w:ascii="Consolas" w:hAnsi="Consolas" w:cs="NimbusRomNo9L-Regu"/>
+          <w:sz w:val="24"/>
+          <w:szCs w:val="24"/>
+          <w:lang w:eastAsia="pt-BR"/>
+        </w:rPr>
+        <w:t xml:space="preserve">várias </w:t>
+      </w:r>
+      <w:r>
+        <w:rPr>
+          <w:rFonts w:ascii="Consolas" w:hAnsi="Consolas" w:cs="NimbusRomNo9L-Regu"/>
+          <w:sz w:val="24"/>
+          <w:szCs w:val="24"/>
+          <w:lang w:eastAsia="pt-BR"/>
+        </w:rPr>
+        <w:t xml:space="preserve">notícias sobre tecnologia. </w:t>
+      </w:r>
     </w:p>
     <w:p>
       <w:pPr>
@@ -428,60 +484,6 @@
           <w:lang w:eastAsia="pt-BR"/>
         </w:rPr>
       </w:pPr>
-      <w:r>
-        <w:rPr>
-          <w:rFonts w:ascii="Consolas" w:hAnsi="Consolas" w:cs="NimbusRomNo9L-Regu"/>
-          <w:sz w:val="24"/>
-          <w:szCs w:val="24"/>
-          <w:lang w:eastAsia="pt-BR"/>
-        </w:rPr>
-        <w:t>Notícias</w:t>
-      </w:r>
-      <w:r>
-        <w:rPr>
-          <w:rFonts w:ascii="Consolas" w:hAnsi="Consolas" w:cs="NimbusRomNo9L-Regu"/>
-          <w:sz w:val="24"/>
-          <w:szCs w:val="24"/>
-          <w:lang w:eastAsia="pt-BR"/>
-        </w:rPr>
-        <w:t>:</w:t>
-      </w:r>
-      <w:r>
-        <w:rPr>
-          <w:rFonts w:ascii="Consolas" w:hAnsi="Consolas" w:cs="NimbusRomNo9L-Regu"/>
-          <w:sz w:val="24"/>
-          <w:szCs w:val="24"/>
-          <w:lang w:eastAsia="pt-BR"/>
-        </w:rPr>
-        <w:t xml:space="preserve"> </w:t>
-      </w:r>
-      <w:r>
-        <w:rPr>
-          <w:rFonts w:ascii="Consolas" w:hAnsi="Consolas" w:cs="NimbusRomNo9L-Regu"/>
-          <w:sz w:val="24"/>
-          <w:szCs w:val="24"/>
-          <w:lang w:eastAsia="pt-BR"/>
-        </w:rPr>
-        <w:t xml:space="preserve">Site onde terá </w:t>
-      </w:r>
-      <w:r>
-        <w:rPr>
-          <w:rFonts w:ascii="Consolas" w:hAnsi="Consolas" w:cs="NimbusRomNo9L-Regu"/>
-          <w:sz w:val="24"/>
-          <w:szCs w:val="24"/>
-          <w:lang w:eastAsia="pt-BR"/>
-        </w:rPr>
-        <w:t xml:space="preserve">várias </w:t>
-      </w:r>
-      <w:r>
-        <w:rPr>
-          <w:rFonts w:ascii="Consolas" w:hAnsi="Consolas" w:cs="NimbusRomNo9L-Regu"/>
-          <w:sz w:val="24"/>
-          <w:szCs w:val="24"/>
-          <w:lang w:eastAsia="pt-BR"/>
-        </w:rPr>
-        <w:t xml:space="preserve">notícias sobre tecnologia. </w:t>
-      </w:r>
     </w:p>
     <w:p>
       <w:pPr>
@@ -497,21 +499,6 @@
           <w:lang w:eastAsia="pt-BR"/>
         </w:rPr>
       </w:pPr>
-    </w:p>
-    <w:p>
-      <w:pPr>
-        <w:autoSpaceDE w:val="0"/>
-        <w:autoSpaceDN w:val="0"/>
-        <w:adjustRightInd w:val="0"/>
-        <w:ind w:left="0" w:right="0" w:firstLine="0"/>
-        <w:jc w:val="both"/>
-        <w:rPr>
-          <w:rFonts w:ascii="Consolas" w:hAnsi="Consolas" w:cs="NimbusRomNo9L-Regu"/>
-          <w:sz w:val="24"/>
-          <w:szCs w:val="24"/>
-          <w:lang w:eastAsia="pt-BR"/>
-        </w:rPr>
-      </w:pPr>
       <w:r>
         <w:rPr>
           <w:rFonts w:ascii="Consolas" w:hAnsi="Consolas" w:cs="NimbusRomNo9L-Regu"/>
@@ -556,54 +543,6 @@
           <w:lang w:eastAsia="pt-BR"/>
         </w:rPr>
         <w:t xml:space="preserve">notícias sobre tecnologia. </w:t>
-      </w:r>
-    </w:p>
-    <w:p>
-      <w:pPr>
-        <w:autoSpaceDE w:val="0"/>
-        <w:autoSpaceDN w:val="0"/>
-        <w:adjustRightInd w:val="0"/>
-        <w:ind w:left="0" w:right="0" w:firstLine="0"/>
-        <w:jc w:val="both"/>
-        <w:rPr>
-          <w:rFonts w:ascii="Consolas" w:hAnsi="Consolas" w:cs="NimbusRomNo9L-Regu"/>
-          <w:sz w:val="24"/>
-          <w:szCs w:val="24"/>
-          <w:lang w:eastAsia="pt-BR"/>
-        </w:rPr>
-      </w:pPr>
-    </w:p>
-    <w:p>
-      <w:pPr>
-        <w:autoSpaceDE w:val="0"/>
-        <w:autoSpaceDN w:val="0"/>
-        <w:adjustRightInd w:val="0"/>
-        <w:ind w:left="0" w:right="0" w:firstLine="0"/>
-        <w:jc w:val="both"/>
-        <w:rPr>
-          <w:rFonts w:ascii="Consolas" w:hAnsi="Consolas" w:cs="NimbusRomNo9L-Regu"/>
-          <w:sz w:val="24"/>
-          <w:szCs w:val="24"/>
-          <w:lang w:eastAsia="pt-BR"/>
-        </w:rPr>
-      </w:pPr>
-      <w:r>
-        <w:rPr>
-          <w:rFonts w:ascii="Consolas" w:hAnsi="Consolas" w:cs="NimbusRomNo9L-Regu"/>
-          <w:sz w:val="24"/>
-          <w:szCs w:val="24"/>
-          <w:lang w:eastAsia="pt-BR"/>
-        </w:rPr>
-        <w:t>Gêneros de notícias</w:t>
-      </w:r>
-      <w:r>
-        <w:rPr>
-          <w:rFonts w:ascii="Consolas" w:hAnsi="Consolas" w:cs="NimbusRomNo9L-Regu"/>
-          <w:sz w:val="24"/>
-          <w:szCs w:val="24"/>
-          <w:lang w:eastAsia="pt-BR"/>
-        </w:rPr>
-        <w:t xml:space="preserve">: </w:t>
       </w:r>
     </w:p>
     <w:p>
@@ -617,8 +556,6 @@
           <w:szCs w:val="24"/>
         </w:rPr>
       </w:pPr>
-      <w:bookmarkStart w:id="0" w:name="_GoBack"/>
-      <w:bookmarkEnd w:id="0"/>
     </w:p>
     <w:p>
       <w:pPr>
